--- a/document/docker中centos7安装ssh服务.docx
+++ b/document/docker中centos7安装ssh服务.docx
@@ -1855,7 +1855,7 @@
         <w:spacing w:line="330" w:lineRule="atLeast"/>
         <w:jc w:val="left"/>
         <w:rPr>
-          <w:rFonts w:ascii="Consolas" w:eastAsia="宋体" w:hAnsi="Consolas" w:cs="Consolas" w:hint="eastAsia"/>
+          <w:rFonts w:ascii="Consolas" w:eastAsia="宋体" w:hAnsi="Consolas" w:cs="Consolas"/>
           <w:kern w:val="0"/>
           <w:szCs w:val="21"/>
         </w:rPr>
@@ -2235,19 +2235,48 @@
         <w:spacing w:line="330" w:lineRule="atLeast"/>
         <w:jc w:val="left"/>
         <w:rPr>
-          <w:rFonts w:ascii="Consolas" w:eastAsia="宋体" w:hAnsi="Consolas" w:cs="Consolas" w:hint="eastAsia"/>
-          <w:kern w:val="0"/>
-          <w:szCs w:val="21"/>
-        </w:rPr>
-      </w:pPr>
-      <w:r>
-        <w:rPr>
           <w:rFonts w:ascii="Consolas" w:eastAsia="宋体" w:hAnsi="Consolas" w:cs="Consolas"/>
           <w:kern w:val="0"/>
           <w:szCs w:val="21"/>
+        </w:rPr>
+      </w:pPr>
+      <w:r>
+        <w:rPr>
+          <w:rFonts w:ascii="Consolas" w:eastAsia="宋体" w:hAnsi="Consolas" w:cs="Consolas"/>
+          <w:kern w:val="0"/>
+          <w:szCs w:val="21"/>
           <w:shd w:val="clear" w:color="auto" w:fill="F6F8FA"/>
         </w:rPr>
-        <w:t>#docker commit b5926410fe60 myimage/centos7-ssh</w:t>
+        <w:t xml:space="preserve">#docker commit </w:t>
+      </w:r>
+      <w:r>
+        <w:rPr>
+          <w:rFonts w:ascii="Consolas" w:eastAsia="宋体" w:hAnsi="Consolas" w:cs="Consolas"/>
+          <w:kern w:val="0"/>
+          <w:szCs w:val="21"/>
+          <w:shd w:val="clear" w:color="auto" w:fill="F6F8FA"/>
+        </w:rPr>
+        <w:t>b34</w:t>
+      </w:r>
+      <w:bookmarkStart w:id="0" w:name="_GoBack"/>
+      <w:bookmarkEnd w:id="0"/>
+      <w:r>
+        <w:rPr>
+          <w:rFonts w:ascii="Consolas" w:eastAsia="宋体" w:hAnsi="Consolas" w:cs="Consolas"/>
+          <w:kern w:val="0"/>
+          <w:szCs w:val="21"/>
+          <w:shd w:val="clear" w:color="auto" w:fill="F6F8FA"/>
+        </w:rPr>
+        <w:t xml:space="preserve"> centos</w:t>
+      </w:r>
+      <w:r>
+        <w:rPr>
+          <w:rFonts w:ascii="Consolas" w:eastAsia="宋体" w:hAnsi="Consolas" w:cs="Consolas"/>
+          <w:kern w:val="0"/>
+          <w:szCs w:val="21"/>
+          <w:shd w:val="clear" w:color="auto" w:fill="F6F8FA"/>
+        </w:rPr>
+        <w:t>:v2</w:t>
       </w:r>
     </w:p>
     <w:p>
@@ -3049,7 +3078,7 @@
         <w:jc w:val="left"/>
         <w:textAlignment w:val="baseline"/>
         <w:rPr>
-          <w:rFonts w:ascii="微软雅黑" w:eastAsia="微软雅黑" w:hAnsi="微软雅黑" w:cs="Consolas" w:hint="eastAsia"/>
+          <w:rFonts w:ascii="微软雅黑" w:eastAsia="微软雅黑" w:hAnsi="微软雅黑" w:cs="Consolas"/>
           <w:kern w:val="0"/>
           <w:sz w:val="18"/>
           <w:szCs w:val="18"/>
@@ -3247,7 +3276,25 @@
           <w:szCs w:val="21"/>
           <w:shd w:val="clear" w:color="auto" w:fill="FFFFFF"/>
         </w:rPr>
-        <w:t>docker commit &lt;容器ID&gt; &lt;NAME/VERSION&gt;</w:t>
+        <w:t>docker commit &lt;容器ID&gt; &lt;NAME</w:t>
+      </w:r>
+      <w:r>
+        <w:rPr>
+          <w:rFonts w:ascii="微软雅黑" w:eastAsia="微软雅黑" w:hAnsi="微软雅黑" w:cs="宋体"/>
+          <w:kern w:val="0"/>
+          <w:szCs w:val="21"/>
+          <w:shd w:val="clear" w:color="auto" w:fill="FFFFFF"/>
+        </w:rPr>
+        <w:t>:</w:t>
+      </w:r>
+      <w:r>
+        <w:rPr>
+          <w:rFonts w:ascii="微软雅黑" w:eastAsia="微软雅黑" w:hAnsi="微软雅黑" w:cs="宋体" w:hint="eastAsia"/>
+          <w:kern w:val="0"/>
+          <w:szCs w:val="21"/>
+          <w:shd w:val="clear" w:color="auto" w:fill="FFFFFF"/>
+        </w:rPr>
+        <w:t>VERSION&gt;</w:t>
       </w:r>
     </w:p>
     <w:p>
@@ -3277,7 +3324,7 @@
         <w:wordWrap w:val="0"/>
         <w:jc w:val="left"/>
         <w:rPr>
-          <w:rFonts w:ascii="微软雅黑" w:eastAsia="微软雅黑" w:hAnsi="微软雅黑" w:cs="宋体" w:hint="eastAsia"/>
+          <w:rFonts w:ascii="微软雅黑" w:eastAsia="微软雅黑" w:hAnsi="微软雅黑" w:cs="宋体"/>
           <w:kern w:val="0"/>
           <w:szCs w:val="21"/>
         </w:rPr>
@@ -3534,7 +3581,7 @@
         <w:spacing w:line="240" w:lineRule="exact"/>
         <w:jc w:val="left"/>
         <w:rPr>
-          <w:rFonts w:ascii="微软雅黑" w:eastAsia="微软雅黑" w:hAnsi="微软雅黑" w:cs="宋体" w:hint="eastAsia"/>
+          <w:rFonts w:ascii="微软雅黑" w:eastAsia="微软雅黑" w:hAnsi="微软雅黑" w:cs="宋体"/>
           <w:kern w:val="0"/>
           <w:szCs w:val="21"/>
         </w:rPr>
@@ -3756,7 +3803,7 @@
         <w:wordWrap w:val="0"/>
         <w:jc w:val="left"/>
         <w:rPr>
-          <w:rFonts w:ascii="微软雅黑" w:eastAsia="微软雅黑" w:hAnsi="微软雅黑" w:cs="宋体" w:hint="eastAsia"/>
+          <w:rFonts w:ascii="微软雅黑" w:eastAsia="微软雅黑" w:hAnsi="微软雅黑" w:cs="宋体"/>
           <w:kern w:val="0"/>
           <w:sz w:val="24"/>
           <w:szCs w:val="24"/>
@@ -3913,12 +3960,30 @@
         <w:widowControl/>
         <w:jc w:val="left"/>
         <w:rPr>
+          <w:rFonts w:ascii="宋体" w:eastAsia="宋体" w:hAnsi="宋体" w:cs="宋体"/>
+          <w:kern w:val="0"/>
+          <w:sz w:val="24"/>
+          <w:szCs w:val="24"/>
+        </w:rPr>
+      </w:pPr>
+      <w:r>
+        <w:rPr>
           <w:rFonts w:ascii="宋体" w:eastAsia="宋体" w:hAnsi="宋体" w:cs="宋体" w:hint="eastAsia"/>
           <w:kern w:val="0"/>
           <w:sz w:val="24"/>
           <w:szCs w:val="24"/>
         </w:rPr>
-      </w:pPr>
+        <w:t>此时</w:t>
+      </w:r>
+      <w:r>
+        <w:rPr>
+          <w:rFonts w:ascii="宋体" w:eastAsia="宋体" w:hAnsi="宋体" w:cs="宋体"/>
+          <w:kern w:val="0"/>
+          <w:sz w:val="24"/>
+          <w:szCs w:val="24"/>
+        </w:rPr>
+        <w:t>编译</w:t>
+      </w:r>
       <w:r>
         <w:rPr>
           <w:rFonts w:ascii="宋体" w:eastAsia="宋体" w:hAnsi="宋体" w:cs="宋体" w:hint="eastAsia"/>
@@ -3926,7 +3991,7 @@
           <w:sz w:val="24"/>
           <w:szCs w:val="24"/>
         </w:rPr>
-        <w:t>此时</w:t>
+        <w:t>出来</w:t>
       </w:r>
       <w:r>
         <w:rPr>
@@ -3935,7 +4000,7 @@
           <w:sz w:val="24"/>
           <w:szCs w:val="24"/>
         </w:rPr>
-        <w:t>编译</w:t>
+        <w:t>的可执行文件不带exe扩展名。</w:t>
       </w:r>
       <w:r>
         <w:rPr>
@@ -3944,7 +4009,7 @@
           <w:sz w:val="24"/>
           <w:szCs w:val="24"/>
         </w:rPr>
-        <w:t>出来</w:t>
+        <w:t>对于</w:t>
       </w:r>
       <w:r>
         <w:rPr>
@@ -3953,8 +4018,32 @@
           <w:sz w:val="24"/>
           <w:szCs w:val="24"/>
         </w:rPr>
-        <w:t>的可执行文件不带exe扩展名。</w:t>
-      </w:r>
+        <w:t>Linux系统是没所谓的。</w:t>
+      </w:r>
+    </w:p>
+    <w:p>
+      <w:pPr>
+        <w:widowControl/>
+        <w:jc w:val="left"/>
+        <w:rPr>
+          <w:rFonts w:ascii="宋体" w:eastAsia="宋体" w:hAnsi="宋体" w:cs="宋体"/>
+          <w:kern w:val="0"/>
+          <w:sz w:val="24"/>
+          <w:szCs w:val="24"/>
+        </w:rPr>
+      </w:pPr>
+    </w:p>
+    <w:p>
+      <w:pPr>
+        <w:widowControl/>
+        <w:jc w:val="left"/>
+        <w:rPr>
+          <w:rFonts w:ascii="宋体" w:eastAsia="宋体" w:hAnsi="宋体" w:cs="宋体"/>
+          <w:kern w:val="0"/>
+          <w:sz w:val="24"/>
+          <w:szCs w:val="24"/>
+        </w:rPr>
+      </w:pPr>
       <w:r>
         <w:rPr>
           <w:rFonts w:ascii="宋体" w:eastAsia="宋体" w:hAnsi="宋体" w:cs="宋体" w:hint="eastAsia"/>
@@ -3962,7 +4051,7 @@
           <w:sz w:val="24"/>
           <w:szCs w:val="24"/>
         </w:rPr>
-        <w:t>对于</w:t>
+        <w:t>如果</w:t>
       </w:r>
       <w:r>
         <w:rPr>
@@ -3971,7 +4060,7 @@
           <w:sz w:val="24"/>
           <w:szCs w:val="24"/>
         </w:rPr>
-        <w:t>Linux系统是没所谓的。</w:t>
+        <w:t>环境变量设置成以下图所示：</w:t>
       </w:r>
     </w:p>
     <w:p>
@@ -3979,49 +4068,7 @@
         <w:widowControl/>
         <w:jc w:val="left"/>
         <w:rPr>
-          <w:rFonts w:ascii="宋体" w:eastAsia="宋体" w:hAnsi="宋体" w:cs="宋体" w:hint="eastAsia"/>
-          <w:kern w:val="0"/>
-          <w:sz w:val="24"/>
-          <w:szCs w:val="24"/>
-        </w:rPr>
-      </w:pPr>
-    </w:p>
-    <w:p>
-      <w:pPr>
-        <w:widowControl/>
-        <w:jc w:val="left"/>
-        <w:rPr>
           <w:rFonts w:ascii="宋体" w:eastAsia="宋体" w:hAnsi="宋体" w:cs="宋体"/>
-          <w:kern w:val="0"/>
-          <w:sz w:val="24"/>
-          <w:szCs w:val="24"/>
-        </w:rPr>
-      </w:pPr>
-      <w:r>
-        <w:rPr>
-          <w:rFonts w:ascii="宋体" w:eastAsia="宋体" w:hAnsi="宋体" w:cs="宋体" w:hint="eastAsia"/>
-          <w:kern w:val="0"/>
-          <w:sz w:val="24"/>
-          <w:szCs w:val="24"/>
-        </w:rPr>
-        <w:t>如果</w:t>
-      </w:r>
-      <w:r>
-        <w:rPr>
-          <w:rFonts w:ascii="宋体" w:eastAsia="宋体" w:hAnsi="宋体" w:cs="宋体"/>
-          <w:kern w:val="0"/>
-          <w:sz w:val="24"/>
-          <w:szCs w:val="24"/>
-        </w:rPr>
-        <w:t>环境变量设置成以下图所示：</w:t>
-      </w:r>
-    </w:p>
-    <w:p>
-      <w:pPr>
-        <w:widowControl/>
-        <w:jc w:val="left"/>
-        <w:rPr>
-          <w:rFonts w:ascii="宋体" w:eastAsia="宋体" w:hAnsi="宋体" w:cs="宋体" w:hint="eastAsia"/>
           <w:kern w:val="0"/>
           <w:sz w:val="24"/>
           <w:szCs w:val="24"/>
@@ -4061,7 +4108,7 @@
         <w:widowControl/>
         <w:jc w:val="left"/>
         <w:rPr>
-          <w:rFonts w:ascii="宋体" w:eastAsia="宋体" w:hAnsi="宋体" w:cs="宋体" w:hint="eastAsia"/>
+          <w:rFonts w:ascii="宋体" w:eastAsia="宋体" w:hAnsi="宋体" w:cs="宋体"/>
           <w:kern w:val="0"/>
           <w:sz w:val="24"/>
           <w:szCs w:val="24"/>
@@ -4268,7 +4315,7 @@
         <w:widowControl/>
         <w:jc w:val="left"/>
         <w:rPr>
-          <w:rFonts w:ascii="宋体" w:eastAsia="宋体" w:hAnsi="宋体" w:cs="宋体" w:hint="eastAsia"/>
+          <w:rFonts w:ascii="宋体" w:eastAsia="宋体" w:hAnsi="宋体" w:cs="宋体"/>
           <w:kern w:val="0"/>
           <w:sz w:val="24"/>
           <w:szCs w:val="24"/>
@@ -4332,7 +4379,7 @@
         <w:widowControl/>
         <w:jc w:val="left"/>
         <w:rPr>
-          <w:rFonts w:ascii="宋体" w:eastAsia="宋体" w:hAnsi="宋体" w:cs="宋体" w:hint="eastAsia"/>
+          <w:rFonts w:ascii="宋体" w:eastAsia="宋体" w:hAnsi="宋体" w:cs="宋体"/>
           <w:kern w:val="0"/>
           <w:sz w:val="24"/>
           <w:szCs w:val="24"/>
@@ -4344,13 +4391,12 @@
         <w:widowControl/>
         <w:jc w:val="left"/>
         <w:rPr>
-          <w:rFonts w:ascii="宋体" w:eastAsia="宋体" w:hAnsi="宋体" w:cs="宋体" w:hint="eastAsia"/>
-          <w:kern w:val="0"/>
-          <w:sz w:val="24"/>
-          <w:szCs w:val="24"/>
-        </w:rPr>
-      </w:pPr>
-      <w:bookmarkStart w:id="0" w:name="_GoBack"/>
+          <w:rFonts w:ascii="宋体" w:eastAsia="宋体" w:hAnsi="宋体" w:cs="宋体"/>
+          <w:kern w:val="0"/>
+          <w:sz w:val="24"/>
+          <w:szCs w:val="24"/>
+        </w:rPr>
+      </w:pPr>
       <w:r>
         <w:rPr>
           <w:rFonts w:ascii="宋体" w:eastAsia="宋体" w:hAnsi="宋体" w:cs="宋体" w:hint="eastAsia"/>
@@ -4545,12 +4591,30 @@
     <w:p>
       <w:pPr>
         <w:rPr>
+          <w:rFonts w:ascii="微软雅黑" w:eastAsia="微软雅黑" w:hAnsi="微软雅黑"/>
+          <w:sz w:val="23"/>
+          <w:szCs w:val="23"/>
+          <w:shd w:val="clear" w:color="auto" w:fill="FFFFFF"/>
+        </w:rPr>
+      </w:pPr>
+      <w:r>
+        <w:rPr>
           <w:rFonts w:ascii="微软雅黑" w:eastAsia="微软雅黑" w:hAnsi="微软雅黑" w:hint="eastAsia"/>
           <w:sz w:val="23"/>
           <w:szCs w:val="23"/>
           <w:shd w:val="clear" w:color="auto" w:fill="FFFFFF"/>
         </w:rPr>
-      </w:pPr>
+        <w:t>无法</w:t>
+      </w:r>
+      <w:r>
+        <w:rPr>
+          <w:rFonts w:ascii="微软雅黑" w:eastAsia="微软雅黑" w:hAnsi="微软雅黑"/>
+          <w:sz w:val="23"/>
+          <w:szCs w:val="23"/>
+          <w:shd w:val="clear" w:color="auto" w:fill="FFFFFF"/>
+        </w:rPr>
+        <w:t>执行</w:t>
+      </w:r>
       <w:r>
         <w:rPr>
           <w:rFonts w:ascii="微软雅黑" w:eastAsia="微软雅黑" w:hAnsi="微软雅黑" w:hint="eastAsia"/>
@@ -4558,7 +4622,7 @@
           <w:szCs w:val="23"/>
           <w:shd w:val="clear" w:color="auto" w:fill="FFFFFF"/>
         </w:rPr>
-        <w:t>无法</w:t>
+        <w:t>是</w:t>
       </w:r>
       <w:r>
         <w:rPr>
@@ -4567,7 +4631,7 @@
           <w:szCs w:val="23"/>
           <w:shd w:val="clear" w:color="auto" w:fill="FFFFFF"/>
         </w:rPr>
-        <w:t>执行</w:t>
+        <w:t>因为应用中引用了</w:t>
       </w:r>
       <w:r>
         <w:rPr>
@@ -4576,7 +4640,7 @@
           <w:szCs w:val="23"/>
           <w:shd w:val="clear" w:color="auto" w:fill="FFFFFF"/>
         </w:rPr>
-        <w:t>是</w:t>
+        <w:t>基于</w:t>
       </w:r>
       <w:r>
         <w:rPr>
@@ -4585,7 +4649,7 @@
           <w:szCs w:val="23"/>
           <w:shd w:val="clear" w:color="auto" w:fill="FFFFFF"/>
         </w:rPr>
-        <w:t>因为应用中引用了</w:t>
+        <w:t>cgo的</w:t>
       </w:r>
       <w:r>
         <w:rPr>
@@ -4594,7 +4658,7 @@
           <w:szCs w:val="23"/>
           <w:shd w:val="clear" w:color="auto" w:fill="FFFFFF"/>
         </w:rPr>
-        <w:t>基于</w:t>
+        <w:t>sqlite</w:t>
       </w:r>
       <w:r>
         <w:rPr>
@@ -4603,7 +4667,7 @@
           <w:szCs w:val="23"/>
           <w:shd w:val="clear" w:color="auto" w:fill="FFFFFF"/>
         </w:rPr>
-        <w:t>cgo的</w:t>
+        <w:t>3</w:t>
       </w:r>
       <w:r>
         <w:rPr>
@@ -4612,7 +4676,7 @@
           <w:szCs w:val="23"/>
           <w:shd w:val="clear" w:color="auto" w:fill="FFFFFF"/>
         </w:rPr>
-        <w:t>sqlite</w:t>
+        <w:t>，</w:t>
       </w:r>
       <w:r>
         <w:rPr>
@@ -4621,28 +4685,9 @@
           <w:szCs w:val="23"/>
           <w:shd w:val="clear" w:color="auto" w:fill="FFFFFF"/>
         </w:rPr>
-        <w:t>3</w:t>
-      </w:r>
-      <w:r>
-        <w:rPr>
-          <w:rFonts w:ascii="微软雅黑" w:eastAsia="微软雅黑" w:hAnsi="微软雅黑" w:hint="eastAsia"/>
-          <w:sz w:val="23"/>
-          <w:szCs w:val="23"/>
-          <w:shd w:val="clear" w:color="auto" w:fill="FFFFFF"/>
-        </w:rPr>
-        <w:t>，</w:t>
-      </w:r>
-      <w:r>
-        <w:rPr>
-          <w:rFonts w:ascii="微软雅黑" w:eastAsia="微软雅黑" w:hAnsi="微软雅黑"/>
-          <w:sz w:val="23"/>
-          <w:szCs w:val="23"/>
-          <w:shd w:val="clear" w:color="auto" w:fill="FFFFFF"/>
-        </w:rPr>
         <w:t>而cgo不能跨平台，最好是在Linux系统中搭建环境进行编译。</w:t>
       </w:r>
     </w:p>
-    <w:bookmarkEnd w:id="0"/>
     <w:p>
       <w:pPr>
         <w:rPr>
@@ -4695,11 +4740,6 @@
       </w:r>
     </w:p>
     <w:p>
-      <w:pPr>
-        <w:rPr>
-          <w:rFonts w:hint="eastAsia"/>
-        </w:rPr>
-      </w:pPr>
       <w:r>
         <w:rPr>
           <w:noProof/>
